--- a/financeiro/doc/Manual aplicativo financiero.docx
+++ b/financeiro/doc/Manual aplicativo financiero.docx
@@ -2202,7 +2202,7 @@
             </w:rPr>
             <w:fldChar w:fldCharType="separate"/>
           </w:r>
-          <w:hyperlink w:anchor="_Toc118109627" w:history="1">
+          <w:hyperlink w:anchor="_Toc118906852" w:history="1">
             <w:r>
               <w:rPr>
                 <w:rStyle w:val="Hyperlink"/>
@@ -2246,7 +2246,7 @@
                 <w:noProof/>
                 <w:webHidden/>
               </w:rPr>
-              <w:instrText xml:space="preserve"> PAGEREF _Toc118109627 \h </w:instrText>
+              <w:instrText xml:space="preserve"> PAGEREF _Toc118906852 \h </w:instrText>
             </w:r>
             <w:r>
               <w:rPr>
@@ -2292,7 +2292,7 @@
               <w:lang w:eastAsia="pt-BR"/>
             </w:rPr>
           </w:pPr>
-          <w:hyperlink w:anchor="_Toc118109628" w:history="1">
+          <w:hyperlink w:anchor="_Toc118906853" w:history="1">
             <w:r>
               <w:rPr>
                 <w:rStyle w:val="Hyperlink"/>
@@ -2336,7 +2336,7 @@
                 <w:noProof/>
                 <w:webHidden/>
               </w:rPr>
-              <w:instrText xml:space="preserve"> PAGEREF _Toc118109628 \h </w:instrText>
+              <w:instrText xml:space="preserve"> PAGEREF _Toc118906853 \h </w:instrText>
             </w:r>
             <w:r>
               <w:rPr>
@@ -2382,7 +2382,7 @@
               <w:lang w:eastAsia="pt-BR"/>
             </w:rPr>
           </w:pPr>
-          <w:hyperlink w:anchor="_Toc118109629" w:history="1">
+          <w:hyperlink w:anchor="_Toc118906854" w:history="1">
             <w:r>
               <w:rPr>
                 <w:rStyle w:val="Hyperlink"/>
@@ -2426,7 +2426,7 @@
                 <w:noProof/>
                 <w:webHidden/>
               </w:rPr>
-              <w:instrText xml:space="preserve"> PAGEREF _Toc118109629 \h </w:instrText>
+              <w:instrText xml:space="preserve"> PAGEREF _Toc118906854 \h </w:instrText>
             </w:r>
             <w:r>
               <w:rPr>
@@ -2472,7 +2472,7 @@
               <w:lang w:eastAsia="pt-BR"/>
             </w:rPr>
           </w:pPr>
-          <w:hyperlink w:anchor="_Toc118109630" w:history="1">
+          <w:hyperlink w:anchor="_Toc118906855" w:history="1">
             <w:r>
               <w:rPr>
                 <w:rStyle w:val="Hyperlink"/>
@@ -2516,7 +2516,7 @@
                 <w:noProof/>
                 <w:webHidden/>
               </w:rPr>
-              <w:instrText xml:space="preserve"> PAGEREF _Toc118109630 \h </w:instrText>
+              <w:instrText xml:space="preserve"> PAGEREF _Toc118906855 \h </w:instrText>
             </w:r>
             <w:r>
               <w:rPr>
@@ -2562,7 +2562,7 @@
               <w:lang w:eastAsia="pt-BR"/>
             </w:rPr>
           </w:pPr>
-          <w:hyperlink w:anchor="_Toc118109631" w:history="1">
+          <w:hyperlink w:anchor="_Toc118906856" w:history="1">
             <w:r>
               <w:rPr>
                 <w:rStyle w:val="Hyperlink"/>
@@ -2606,7 +2606,7 @@
                 <w:noProof/>
                 <w:webHidden/>
               </w:rPr>
-              <w:instrText xml:space="preserve"> PAGEREF _Toc118109631 \h </w:instrText>
+              <w:instrText xml:space="preserve"> PAGEREF _Toc118906856 \h </w:instrText>
             </w:r>
             <w:r>
               <w:rPr>
@@ -2652,7 +2652,7 @@
               <w:lang w:eastAsia="pt-BR"/>
             </w:rPr>
           </w:pPr>
-          <w:hyperlink w:anchor="_Toc118109632" w:history="1">
+          <w:hyperlink w:anchor="_Toc118906857" w:history="1">
             <w:r>
               <w:rPr>
                 <w:rStyle w:val="Hyperlink"/>
@@ -2696,7 +2696,7 @@
                 <w:noProof/>
                 <w:webHidden/>
               </w:rPr>
-              <w:instrText xml:space="preserve"> PAGEREF _Toc118109632 \h </w:instrText>
+              <w:instrText xml:space="preserve"> PAGEREF _Toc118906857 \h </w:instrText>
             </w:r>
             <w:r>
               <w:rPr>
@@ -2742,7 +2742,7 @@
               <w:lang w:eastAsia="pt-BR"/>
             </w:rPr>
           </w:pPr>
-          <w:hyperlink w:anchor="_Toc118109633" w:history="1">
+          <w:hyperlink w:anchor="_Toc118906858" w:history="1">
             <w:r>
               <w:rPr>
                 <w:rStyle w:val="Hyperlink"/>
@@ -2786,7 +2786,7 @@
                 <w:noProof/>
                 <w:webHidden/>
               </w:rPr>
-              <w:instrText xml:space="preserve"> PAGEREF _Toc118109633 \h </w:instrText>
+              <w:instrText xml:space="preserve"> PAGEREF _Toc118906858 \h </w:instrText>
             </w:r>
             <w:r>
               <w:rPr>
@@ -2832,7 +2832,7 @@
               <w:lang w:eastAsia="pt-BR"/>
             </w:rPr>
           </w:pPr>
-          <w:hyperlink w:anchor="_Toc118109634" w:history="1">
+          <w:hyperlink w:anchor="_Toc118906859" w:history="1">
             <w:r>
               <w:rPr>
                 <w:rStyle w:val="Hyperlink"/>
@@ -2876,7 +2876,7 @@
                 <w:noProof/>
                 <w:webHidden/>
               </w:rPr>
-              <w:instrText xml:space="preserve"> PAGEREF _Toc118109634 \h </w:instrText>
+              <w:instrText xml:space="preserve"> PAGEREF _Toc118906859 \h </w:instrText>
             </w:r>
             <w:r>
               <w:rPr>
@@ -2922,7 +2922,7 @@
               <w:lang w:eastAsia="pt-BR"/>
             </w:rPr>
           </w:pPr>
-          <w:hyperlink w:anchor="_Toc118109635" w:history="1">
+          <w:hyperlink w:anchor="_Toc118906860" w:history="1">
             <w:r>
               <w:rPr>
                 <w:rStyle w:val="Hyperlink"/>
@@ -2966,7 +2966,7 @@
                 <w:noProof/>
                 <w:webHidden/>
               </w:rPr>
-              <w:instrText xml:space="preserve"> PAGEREF _Toc118109635 \h </w:instrText>
+              <w:instrText xml:space="preserve"> PAGEREF _Toc118906860 \h </w:instrText>
             </w:r>
             <w:r>
               <w:rPr>
@@ -3012,7 +3012,7 @@
               <w:lang w:eastAsia="pt-BR"/>
             </w:rPr>
           </w:pPr>
-          <w:hyperlink w:anchor="_Toc118109636" w:history="1">
+          <w:hyperlink w:anchor="_Toc118906861" w:history="1">
             <w:r>
               <w:rPr>
                 <w:rStyle w:val="Hyperlink"/>
@@ -3056,7 +3056,7 @@
                 <w:noProof/>
                 <w:webHidden/>
               </w:rPr>
-              <w:instrText xml:space="preserve"> PAGEREF _Toc118109636 \h </w:instrText>
+              <w:instrText xml:space="preserve"> PAGEREF _Toc118906861 \h </w:instrText>
             </w:r>
             <w:r>
               <w:rPr>
@@ -3102,7 +3102,7 @@
               <w:lang w:eastAsia="pt-BR"/>
             </w:rPr>
           </w:pPr>
-          <w:hyperlink w:anchor="_Toc118109637" w:history="1">
+          <w:hyperlink w:anchor="_Toc118906862" w:history="1">
             <w:r>
               <w:rPr>
                 <w:rStyle w:val="Hyperlink"/>
@@ -3146,7 +3146,7 @@
                 <w:noProof/>
                 <w:webHidden/>
               </w:rPr>
-              <w:instrText xml:space="preserve"> PAGEREF _Toc118109637 \h </w:instrText>
+              <w:instrText xml:space="preserve"> PAGEREF _Toc118906862 \h </w:instrText>
             </w:r>
             <w:r>
               <w:rPr>
@@ -3211,7 +3211,7 @@
       <w:pPr>
         <w:pStyle w:val="Ttulo1"/>
       </w:pPr>
-      <w:bookmarkStart w:id="0" w:name="_Toc118109627"/>
+      <w:bookmarkStart w:id="0" w:name="_Toc118906852"/>
       <w:r>
         <w:lastRenderedPageBreak/>
         <w:t>Controle de versão</w:t>
@@ -3530,6 +3530,7 @@
                 <w:lang w:val="pt"/>
               </w:rPr>
             </w:pPr>
+            <w:proofErr w:type="spellStart"/>
             <w:r>
               <w:rPr>
                 <w:rFonts w:eastAsia="Futura Lt BT"/>
@@ -3538,6 +3539,7 @@
               </w:rPr>
               <w:t>jaires@practia.global</w:t>
             </w:r>
+            <w:proofErr w:type="spellEnd"/>
           </w:p>
         </w:tc>
         <w:tc>
@@ -3555,14 +3557,34 @@
                 <w:lang w:val="pt"/>
               </w:rPr>
             </w:pPr>
+            <w:proofErr w:type="spellStart"/>
             <w:r>
               <w:rPr>
                 <w:rFonts w:eastAsia="Futura Lt BT"/>
                 <w:color w:val="auto"/>
                 <w:szCs w:val="20"/>
               </w:rPr>
-              <w:t>Practia Brasil</w:t>
-            </w:r>
+              <w:t>Practia</w:t>
+            </w:r>
+            <w:proofErr w:type="spellEnd"/>
+            <w:r>
+              <w:rPr>
+                <w:rFonts w:eastAsia="Futura Lt BT"/>
+                <w:color w:val="auto"/>
+                <w:szCs w:val="20"/>
+              </w:rPr>
+              <w:t xml:space="preserve"> </w:t>
+            </w:r>
+            <w:proofErr w:type="spellStart"/>
+            <w:r>
+              <w:rPr>
+                <w:rFonts w:eastAsia="Futura Lt BT"/>
+                <w:color w:val="auto"/>
+                <w:szCs w:val="20"/>
+              </w:rPr>
+              <w:t>Brasil</w:t>
+            </w:r>
+            <w:proofErr w:type="spellEnd"/>
           </w:p>
         </w:tc>
         <w:tc>
@@ -3580,14 +3602,34 @@
                 <w:lang w:val="pt"/>
               </w:rPr>
             </w:pPr>
+            <w:proofErr w:type="spellStart"/>
             <w:r>
               <w:rPr>
                 <w:rFonts w:eastAsia="Futura Lt BT"/>
                 <w:color w:val="auto"/>
                 <w:szCs w:val="20"/>
               </w:rPr>
-              <w:t>Criação documento</w:t>
-            </w:r>
+              <w:t>Criação</w:t>
+            </w:r>
+            <w:proofErr w:type="spellEnd"/>
+            <w:r>
+              <w:rPr>
+                <w:rFonts w:eastAsia="Futura Lt BT"/>
+                <w:color w:val="auto"/>
+                <w:szCs w:val="20"/>
+              </w:rPr>
+              <w:t xml:space="preserve"> </w:t>
+            </w:r>
+            <w:proofErr w:type="spellStart"/>
+            <w:r>
+              <w:rPr>
+                <w:rFonts w:eastAsia="Futura Lt BT"/>
+                <w:color w:val="auto"/>
+                <w:szCs w:val="20"/>
+              </w:rPr>
+              <w:t>documento</w:t>
+            </w:r>
+            <w:proofErr w:type="spellEnd"/>
           </w:p>
         </w:tc>
       </w:tr>
@@ -3767,7 +3809,7 @@
       <w:pPr>
         <w:pStyle w:val="Ttulo1"/>
       </w:pPr>
-      <w:bookmarkStart w:id="1" w:name="_Toc118109628"/>
+      <w:bookmarkStart w:id="1" w:name="_Toc118906853"/>
       <w:r>
         <w:t>Propósito</w:t>
       </w:r>
@@ -4043,7 +4085,7 @@
       <w:r>
         <w:t xml:space="preserve"> </w:t>
       </w:r>
-      <w:bookmarkStart w:id="6" w:name="_Toc118109629"/>
+      <w:bookmarkStart w:id="6" w:name="_Toc118906854"/>
       <w:r>
         <w:t>Tela Inicial</w:t>
       </w:r>
@@ -4100,7 +4142,7 @@
       <w:pPr>
         <w:pStyle w:val="Ttulo2"/>
       </w:pPr>
-      <w:bookmarkStart w:id="7" w:name="_Toc118109630"/>
+      <w:bookmarkStart w:id="7" w:name="_Toc118906855"/>
       <w:r>
         <w:t>Criando um projeto</w:t>
       </w:r>
@@ -4232,7 +4274,33 @@
     </w:p>
     <w:p>
       <w:r>
-        <w:t>Para criar o novo projeto do mês o Title será por padrão seu email, atividade será o projeto, ano sempre será o atual, Cliente será para quem esta fazendo(Practia),  e Mês será o mês atual.</w:t>
+        <w:t xml:space="preserve">Para criar o novo projeto do mês o </w:t>
+      </w:r>
+      <w:proofErr w:type="spellStart"/>
+      <w:r>
+        <w:t>Title</w:t>
+      </w:r>
+      <w:proofErr w:type="spellEnd"/>
+      <w:r>
+        <w:t xml:space="preserve"> será por padrão seu e</w:t>
+      </w:r>
+      <w:r>
+        <w:t>-</w:t>
+      </w:r>
+      <w:r>
+        <w:t xml:space="preserve">mail, atividade será o projeto, ano sempre será o atual, Cliente será para quem </w:t>
+      </w:r>
+      <w:r>
+        <w:t>está</w:t>
+      </w:r>
+      <w:r>
+        <w:t xml:space="preserve"> </w:t>
+      </w:r>
+      <w:r>
+        <w:t>fazendo (</w:t>
+      </w:r>
+      <w:r>
+        <w:t>Practia),  e Mês será o mês atual.</w:t>
       </w:r>
       <w:r>
         <w:t xml:space="preserve"> A tabela será para orientar dos projetos já criados.</w:t>
@@ -4247,7 +4315,7 @@
       <w:pPr>
         <w:pStyle w:val="Ttulo2"/>
       </w:pPr>
-      <w:bookmarkStart w:id="8" w:name="_Toc118109631"/>
+      <w:bookmarkStart w:id="8" w:name="_Toc118906856"/>
       <w:r>
         <w:t>Depois do projeto criado:</w:t>
       </w:r>
@@ -4500,7 +4568,7 @@
       <w:pPr>
         <w:pStyle w:val="Ttulo2"/>
       </w:pPr>
-      <w:bookmarkStart w:id="9" w:name="_Toc118109632"/>
+      <w:bookmarkStart w:id="9" w:name="_Toc118906857"/>
       <w:r>
         <w:t>Vendo o calendário do Teams</w:t>
       </w:r>
@@ -4550,14 +4618,17 @@
     </w:p>
     <w:p>
       <w:r>
-        <w:t>Escolha a opção de calendário, assim aparecerá seus projetos que estão no calendário do teams</w:t>
+        <w:t xml:space="preserve">Escolha a opção de calendário, assim aparecerá seus projetos que estão no calendário do </w:t>
+      </w:r>
+      <w:r>
+        <w:t>Teams</w:t>
       </w:r>
     </w:p>
     <w:p>
       <w:pPr>
         <w:pStyle w:val="Ttulo1"/>
       </w:pPr>
-      <w:bookmarkStart w:id="10" w:name="_Toc118109633"/>
+      <w:bookmarkStart w:id="10" w:name="_Toc118906858"/>
       <w:r>
         <w:t>Vendo histórico de projetos já feitos</w:t>
       </w:r>
@@ -4686,7 +4757,7 @@
       <w:pPr>
         <w:pStyle w:val="Ttulo1"/>
       </w:pPr>
-      <w:bookmarkStart w:id="11" w:name="_Toc118109634"/>
+      <w:bookmarkStart w:id="11" w:name="_Toc118906859"/>
       <w:r>
         <w:t>Mês em andamento:</w:t>
       </w:r>
@@ -4812,7 +4883,7 @@
       <w:pPr>
         <w:pStyle w:val="Ttulo1"/>
       </w:pPr>
-      <w:bookmarkStart w:id="12" w:name="_Toc118109635"/>
+      <w:bookmarkStart w:id="12" w:name="_Toc118906860"/>
       <w:r>
         <w:t>Tela de tutorial rápido:</w:t>
       </w:r>
@@ -4869,7 +4940,7 @@
       <w:pPr>
         <w:pStyle w:val="Ttulo1"/>
       </w:pPr>
-      <w:bookmarkStart w:id="13" w:name="_Toc118109636"/>
+      <w:bookmarkStart w:id="13" w:name="_Toc118906861"/>
       <w:r>
         <w:t>Ícones:</w:t>
       </w:r>
@@ -4925,7 +4996,15 @@
     </w:p>
     <w:p>
       <w:r>
-        <w:t xml:space="preserve">Ícone para ir tela de novo projeto: </w:t>
+        <w:t xml:space="preserve">Ícone para ir </w:t>
+      </w:r>
+      <w:proofErr w:type="gramStart"/>
+      <w:r>
+        <w:t>tela</w:t>
+      </w:r>
+      <w:proofErr w:type="gramEnd"/>
+      <w:r>
+        <w:t xml:space="preserve"> de novo projeto: </w:t>
       </w:r>
       <w:r>
         <w:rPr>
@@ -4976,7 +5055,13 @@
         <w:t xml:space="preserve">Ícone para ir a tela para ver </w:t>
       </w:r>
       <w:r>
-        <w:t xml:space="preserve">calendário teams: </w:t>
+        <w:t xml:space="preserve">calendário </w:t>
+      </w:r>
+      <w:r>
+        <w:t>Teams</w:t>
+      </w:r>
+      <w:r>
+        <w:t xml:space="preserve">: </w:t>
       </w:r>
       <w:r>
         <w:rPr>
@@ -5335,7 +5420,7 @@
       <w:pPr>
         <w:pStyle w:val="Ttulo1"/>
       </w:pPr>
-      <w:bookmarkStart w:id="14" w:name="_Toc118109637"/>
+      <w:bookmarkStart w:id="14" w:name="_Toc118906862"/>
       <w:r>
         <w:t>Contatos</w:t>
       </w:r>
@@ -9457,15 +9542,6 @@
 </file>
 
 <file path=customXml/item1.xml><?xml version="1.0" encoding="utf-8"?>
-<?mso-contentType ?>
-<FormTemplates xmlns="http://schemas.microsoft.com/sharepoint/v3/contenttype/forms">
-  <Display>DocumentLibraryForm</Display>
-  <Edit>DocumentLibraryForm</Edit>
-  <New>DocumentLibraryForm</New>
-</FormTemplates>
-</file>
-
-<file path=customXml/item2.xml><?xml version="1.0" encoding="utf-8"?>
 <p:properties xmlns:p="http://schemas.microsoft.com/office/2006/metadata/properties" xmlns:xsi="http://www.w3.org/2001/XMLSchema-instance" xmlns:pc="http://schemas.microsoft.com/office/infopath/2007/PartnerControls">
   <documentManagement>
     <TaxCatchAll xmlns="d26b96b7-636f-4a3e-9f90-9599e84acc5a" xsi:nil="true"/>
@@ -9476,7 +9552,20 @@
 </p:properties>
 </file>
 
+<file path=customXml/item2.xml><?xml version="1.0" encoding="utf-8"?>
+<?mso-contentType ?>
+<FormTemplates xmlns="http://schemas.microsoft.com/sharepoint/v3/contenttype/forms">
+  <Display>DocumentLibraryForm</Display>
+  <Edit>DocumentLibraryForm</Edit>
+  <New>DocumentLibraryForm</New>
+</FormTemplates>
+</file>
+
 <file path=customXml/item3.xml><?xml version="1.0" encoding="utf-8"?>
+<b:Sources xmlns:b="http://schemas.openxmlformats.org/officeDocument/2006/bibliography" xmlns="http://schemas.openxmlformats.org/officeDocument/2006/bibliography" SelectedStyle="\APASixthEditionOfficeOnline.xsl" StyleName="APA" Version="6"/>
+</file>
+
+<file path=customXml/item4.xml><?xml version="1.0" encoding="utf-8"?>
 <ct:contentTypeSchema xmlns:ct="http://schemas.microsoft.com/office/2006/metadata/contentType" xmlns:ma="http://schemas.microsoft.com/office/2006/metadata/properties/metaAttributes" ct:_="" ma:_="" ma:contentTypeName="Documento" ma:contentTypeID="0x01010009240062907F3A4FB94B1F27D78AE944" ma:contentTypeVersion="10" ma:contentTypeDescription="Crear nuevo documento." ma:contentTypeScope="" ma:versionID="d1ec3d4bc5f05dc0caf35ce60aba3dd8">
   <xsd:schema xmlns:xsd="http://www.w3.org/2001/XMLSchema" xmlns:xs="http://www.w3.org/2001/XMLSchema" xmlns:p="http://schemas.microsoft.com/office/2006/metadata/properties" xmlns:ns2="885e0e30-c12e-48d9-811c-12ac546919f8" xmlns:ns3="d26b96b7-636f-4a3e-9f90-9599e84acc5a" targetNamespace="http://schemas.microsoft.com/office/2006/metadata/properties" ma:root="true" ma:fieldsID="de344fafe866c8c467e5f2cc5d8b2175" ns2:_="" ns3:_="">
     <xsd:import namespace="885e0e30-c12e-48d9-811c-12ac546919f8"/>
@@ -9679,19 +9768,7 @@
 </ct:contentTypeSchema>
 </file>
 
-<file path=customXml/item4.xml><?xml version="1.0" encoding="utf-8"?>
-<b:Sources xmlns:b="http://schemas.openxmlformats.org/officeDocument/2006/bibliography" xmlns="http://schemas.openxmlformats.org/officeDocument/2006/bibliography" SelectedStyle="\APASixthEditionOfficeOnline.xsl" StyleName="APA" Version="6"/>
-</file>
-
 <file path=customXml/itemProps1.xml><?xml version="1.0" encoding="utf-8"?>
-<ds:datastoreItem xmlns:ds="http://schemas.openxmlformats.org/officeDocument/2006/customXml" ds:itemID="{F0ED7CC3-33E1-4D55-8208-A793BBBE33F5}">
-  <ds:schemaRefs>
-    <ds:schemaRef ds:uri="http://schemas.microsoft.com/sharepoint/v3/contenttype/forms"/>
-  </ds:schemaRefs>
-</ds:datastoreItem>
-</file>
-
-<file path=customXml/itemProps2.xml><?xml version="1.0" encoding="utf-8"?>
 <ds:datastoreItem xmlns:ds="http://schemas.openxmlformats.org/officeDocument/2006/customXml" ds:itemID="{476EF64B-2164-4D08-8CC7-54B42FE1A1E7}">
   <ds:schemaRefs>
     <ds:schemaRef ds:uri="http://schemas.microsoft.com/office/2006/metadata/properties"/>
@@ -9702,7 +9779,23 @@
 </ds:datastoreItem>
 </file>
 
+<file path=customXml/itemProps2.xml><?xml version="1.0" encoding="utf-8"?>
+<ds:datastoreItem xmlns:ds="http://schemas.openxmlformats.org/officeDocument/2006/customXml" ds:itemID="{F0ED7CC3-33E1-4D55-8208-A793BBBE33F5}">
+  <ds:schemaRefs>
+    <ds:schemaRef ds:uri="http://schemas.microsoft.com/sharepoint/v3/contenttype/forms"/>
+  </ds:schemaRefs>
+</ds:datastoreItem>
+</file>
+
 <file path=customXml/itemProps3.xml><?xml version="1.0" encoding="utf-8"?>
+<ds:datastoreItem xmlns:ds="http://schemas.openxmlformats.org/officeDocument/2006/customXml" ds:itemID="{1F800F47-48E1-4FDC-BAA6-16F912C7FE3A}">
+  <ds:schemaRefs>
+    <ds:schemaRef ds:uri="http://schemas.openxmlformats.org/officeDocument/2006/bibliography"/>
+  </ds:schemaRefs>
+</ds:datastoreItem>
+</file>
+
+<file path=customXml/itemProps4.xml><?xml version="1.0" encoding="utf-8"?>
 <ds:datastoreItem xmlns:ds="http://schemas.openxmlformats.org/officeDocument/2006/customXml" ds:itemID="{EAA6AAC6-79BE-49DE-BFD5-A1FAC1A70B5E}">
   <ds:schemaRefs>
     <ds:schemaRef ds:uri="http://schemas.microsoft.com/office/2006/metadata/contentType"/>
@@ -9719,12 +9812,4 @@
     <ds:schemaRef ds:uri="http://schemas.microsoft.com/internal/obd"/>
   </ds:schemaRefs>
 </ds:datastoreItem>
-</file>
-
-<file path=customXml/itemProps4.xml><?xml version="1.0" encoding="utf-8"?>
-<ds:datastoreItem xmlns:ds="http://schemas.openxmlformats.org/officeDocument/2006/customXml" ds:itemID="{1F800F47-48E1-4FDC-BAA6-16F912C7FE3A}">
-  <ds:schemaRefs>
-    <ds:schemaRef ds:uri="http://schemas.openxmlformats.org/officeDocument/2006/bibliography"/>
-  </ds:schemaRefs>
-</ds:datastoreItem>
 </file>